--- a/List of questions .docx
+++ b/List of questions .docx
@@ -79,6 +79,11 @@
       </w:r>
     </w:p>
     <w:p>
+      <w:pPr>
+        <w:ind w:left="60"/>
+      </w:pPr>
+    </w:p>
+    <w:p>
       <w:r>
         <w:t>Questions:</w:t>
       </w:r>
@@ -92,15 +97,90 @@
         </w:numPr>
       </w:pPr>
       <w:r>
-        <w:t xml:space="preserve">If an individual with religion </w:t>
+        <w:t>What are the char (age, religion, occupation, income, residence area</w:t>
+      </w:r>
+      <w:r>
+        <w:t xml:space="preserve">, </w:t>
+      </w:r>
+      <w:r>
+        <w:t xml:space="preserve">[list of </w:t>
       </w:r>
       <w:proofErr w:type="gramStart"/>
       <w:r>
-        <w:t>X ,</w:t>
+        <w:t>relationships]</w:t>
+      </w:r>
+      <w:r>
+        <w:t>…</w:t>
       </w:r>
       <w:proofErr w:type="gramEnd"/>
       <w:r>
-        <w:t xml:space="preserve"> occupation Y talk about HPV with you, how willing you would like to hear?</w:t>
+        <w:t>) for the</w:t>
+      </w:r>
+      <w:r>
+        <w:t xml:space="preserve"> five</w:t>
+      </w:r>
+      <w:r>
+        <w:t xml:space="preserve"> people you</w:t>
+      </w:r>
+      <w:r>
+        <w:t xml:space="preserve"> recently</w:t>
+      </w:r>
+      <w:r>
+        <w:t xml:space="preserve"> talked with</w:t>
+      </w:r>
+      <w:r>
+        <w:t xml:space="preserve"> regarding</w:t>
+      </w:r>
+      <w:r>
+        <w:t xml:space="preserve"> </w:t>
+      </w:r>
+      <w:r>
+        <w:t>general medical issues</w:t>
+      </w:r>
+    </w:p>
+    <w:p>
+      <w:pPr>
+        <w:pStyle w:val="ListParagraph"/>
+        <w:numPr>
+          <w:ilvl w:val="1"/>
+          <w:numId w:val="1"/>
+        </w:numPr>
+      </w:pPr>
+      <w:r>
+        <w:t>How often?</w:t>
+      </w:r>
+    </w:p>
+    <w:p>
+      <w:pPr>
+        <w:pStyle w:val="ListParagraph"/>
+        <w:numPr>
+          <w:ilvl w:val="1"/>
+          <w:numId w:val="1"/>
+        </w:numPr>
+      </w:pPr>
+      <w:r>
+        <w:t>How comfortable you are when talking/listen HPV with</w:t>
+      </w:r>
+      <w:r>
+        <w:t xml:space="preserve"> this person</w:t>
+      </w:r>
+      <w:r>
+        <w:t>?</w:t>
+      </w:r>
+    </w:p>
+    <w:p>
+      <w:pPr>
+        <w:pStyle w:val="ListParagraph"/>
+        <w:numPr>
+          <w:ilvl w:val="1"/>
+          <w:numId w:val="1"/>
+        </w:numPr>
+      </w:pPr>
+      <w:r>
+        <w:t xml:space="preserve">How comfortable you will change your opinion about vaccination if </w:t>
+      </w:r>
+      <w:r>
+        <w:t>the individual you talked with has a different opinion?</w:t>
       </w:r>
     </w:p>
     <w:p>
@@ -112,30 +192,10 @@
         </w:numPr>
       </w:pPr>
       <w:r>
-        <w:t xml:space="preserve">If an individual with religion </w:t>
-      </w:r>
-      <w:proofErr w:type="gramStart"/>
-      <w:r>
-        <w:t>X ,</w:t>
-      </w:r>
-      <w:proofErr w:type="gramEnd"/>
-      <w:r>
-        <w:t xml:space="preserve"> occupation Y </w:t>
-      </w:r>
-      <w:r>
-        <w:t>ask you</w:t>
-      </w:r>
-      <w:r>
-        <w:t xml:space="preserve"> </w:t>
-      </w:r>
-      <w:r>
-        <w:t>to encourage your child for HPV vaccine</w:t>
-      </w:r>
-      <w:r>
-        <w:t xml:space="preserve">, how </w:t>
-      </w:r>
-      <w:r>
-        <w:t>acceptable you are?</w:t>
+        <w:t xml:space="preserve">How comfortable you will change your opinion about vaccination if you are talking to </w:t>
+      </w:r>
+      <w:r>
+        <w:t>[list of relationships]?</w:t>
       </w:r>
     </w:p>
     <w:p>
@@ -147,46 +207,49 @@
         </w:numPr>
       </w:pPr>
       <w:r>
-        <w:t xml:space="preserve">How many people do you talk with during past </w:t>
-      </w:r>
-      <w:proofErr w:type="gramStart"/>
-      <w:r>
-        <w:t>week</w:t>
-      </w:r>
-      <w:proofErr w:type="gramEnd"/>
-    </w:p>
-    <w:p>
-      <w:pPr>
-        <w:pStyle w:val="ListParagraph"/>
-        <w:numPr>
-          <w:ilvl w:val="0"/>
-          <w:numId w:val="1"/>
-        </w:numPr>
-      </w:pPr>
-      <w:r>
-        <w:t xml:space="preserve">What </w:t>
-      </w:r>
-      <w:proofErr w:type="gramStart"/>
-      <w:r>
-        <w:t>are</w:t>
-      </w:r>
-      <w:proofErr w:type="gramEnd"/>
-      <w:r>
-        <w:t xml:space="preserve"> the age/religion/occupation/income/residence area for the people you usually talk with?</w:t>
-      </w:r>
-    </w:p>
-    <w:p>
-      <w:pPr>
-        <w:pStyle w:val="ListParagraph"/>
-        <w:numPr>
-          <w:ilvl w:val="0"/>
-          <w:numId w:val="1"/>
-        </w:numPr>
-      </w:pPr>
-      <w:r>
-        <w:t>How comfortable you are when talking HPV with others?</w:t>
-      </w:r>
-    </w:p>
+        <w:t>How comfortable you are when talking/listen HPV with others?</w:t>
+      </w:r>
+    </w:p>
+    <w:p/>
+    <w:p>
+      <w:r>
+        <w:t>List of relationships</w:t>
+      </w:r>
+    </w:p>
+    <w:p>
+      <w:r>
+        <w:t>1. Community leaders</w:t>
+      </w:r>
+    </w:p>
+    <w:p>
+      <w:r>
+        <w:t>2. Religion leaders</w:t>
+      </w:r>
+    </w:p>
+    <w:p>
+      <w:r>
+        <w:t>3. Health workers</w:t>
+      </w:r>
+      <w:r>
+        <w:t xml:space="preserve"> (docs, nurses, community health volunteers)</w:t>
+      </w:r>
+    </w:p>
+    <w:p>
+      <w:r>
+        <w:t>4. Neighbors</w:t>
+      </w:r>
+    </w:p>
+    <w:p>
+      <w:r>
+        <w:t>5. Friends</w:t>
+      </w:r>
+    </w:p>
+    <w:p>
+      <w:r>
+        <w:t>6. Parents of your kids’ classmates</w:t>
+      </w:r>
+    </w:p>
+    <w:p/>
     <w:sectPr>
       <w:pgSz w:w="12240" w:h="15840"/>
       <w:pgMar w:top="1440" w:right="1440" w:bottom="1440" w:left="1440" w:header="720" w:footer="720" w:gutter="0"/>
@@ -304,7 +367,7 @@
         <w:rFonts w:hint="default"/>
       </w:rPr>
     </w:lvl>
-    <w:lvl w:ilvl="1" w:tplc="04090019" w:tentative="1">
+    <w:lvl w:ilvl="1" w:tplc="04090019">
       <w:start w:val="1"/>
       <w:numFmt w:val="lowerLetter"/>
       <w:lvlText w:val="%2."/>
